--- a/03c1a1.pry gobierno.docx
+++ b/03c1a1.pry gobierno.docx
@@ -47,7 +47,7 @@
         <w:pStyle w:val="Compact"/>
       </w:pPr>
       <w:r>
-        <w:t xml:space="preserve">Fortalecer el comité de gobierno SOA del FNA</w:t>
+        <w:t xml:space="preserve">Generar lineamientos y políticas de gobierno SOA</w:t>
       </w:r>
     </w:p>
     <w:p>
@@ -59,7 +59,7 @@
         <w:pStyle w:val="Compact"/>
       </w:pPr>
       <w:r>
-        <w:t xml:space="preserve">Generar lineamientos y políticas de gobierno SOA</w:t>
+        <w:t xml:space="preserve">Aplicar y fortalecer gobierno SOA en el FNA</w:t>
       </w:r>
     </w:p>
     <w:p>
@@ -75,13 +75,13 @@
       </w:r>
     </w:p>
     <w:bookmarkEnd w:id="21"/>
-    <w:bookmarkStart w:id="22" w:name="entregables"/>
+    <w:bookmarkStart w:id="22" w:name="fases-y-entregables"/>
     <w:p>
       <w:pPr>
         <w:pStyle w:val="Ttulo4"/>
       </w:pPr>
       <w:r>
-        <w:t xml:space="preserve">Entregables</w:t>
+        <w:t xml:space="preserve">Fases y Entregables</w:t>
       </w:r>
     </w:p>
     <w:p>
@@ -93,7 +93,31 @@
         <w:pStyle w:val="Compact"/>
       </w:pPr>
       <w:r>
+        <w:t xml:space="preserve">Fase 0. Definición</w:t>
+      </w:r>
+    </w:p>
+    <w:p>
+      <w:pPr>
+        <w:numPr>
+          <w:ilvl w:val="1"/>
+          <w:numId w:val="1003"/>
+        </w:numPr>
+        <w:pStyle w:val="Compact"/>
+      </w:pPr>
+      <w:r>
         <w:t xml:space="preserve">PR01. Detalle de los ítems de arquitectura impactados por el proyecto</w:t>
+      </w:r>
+    </w:p>
+    <w:p>
+      <w:pPr>
+        <w:numPr>
+          <w:ilvl w:val="1"/>
+          <w:numId w:val="1003"/>
+        </w:numPr>
+        <w:pStyle w:val="Compact"/>
+      </w:pPr>
+      <w:r>
+        <w:t xml:space="preserve">PR01.1. Aprobación de inicio y personal FNA asignado Gobierno SOA</w:t>
       </w:r>
     </w:p>
     <w:p>
@@ -105,7 +129,31 @@
         <w:pStyle w:val="Compact"/>
       </w:pPr>
       <w:r>
+        <w:t xml:space="preserve">Fase 1. Definición gobierno</w:t>
+      </w:r>
+    </w:p>
+    <w:p>
+      <w:pPr>
+        <w:numPr>
+          <w:ilvl w:val="1"/>
+          <w:numId w:val="1004"/>
+        </w:numPr>
+        <w:pStyle w:val="Compact"/>
+      </w:pPr>
+      <w:r>
         <w:t xml:space="preserve">PR02. Detalle de los recursos, herramientas, roles, responsabilidades y participantes</w:t>
+      </w:r>
+    </w:p>
+    <w:p>
+      <w:pPr>
+        <w:numPr>
+          <w:ilvl w:val="1"/>
+          <w:numId w:val="1004"/>
+        </w:numPr>
+        <w:pStyle w:val="Compact"/>
+      </w:pPr>
+      <w:r>
+        <w:t xml:space="preserve">PR03. Diseño de los procesos y responsabilidades del comité de gobierno</w:t>
       </w:r>
     </w:p>
     <w:p>
@@ -117,7 +165,31 @@
         <w:pStyle w:val="Compact"/>
       </w:pPr>
       <w:r>
-        <w:t xml:space="preserve">PR03. Diseño de los procesos y responsabilidades del comité de gobierno</w:t>
+        <w:t xml:space="preserve">Fase 2. Ejecución gobierno. Incremento 1</w:t>
+      </w:r>
+    </w:p>
+    <w:p>
+      <w:pPr>
+        <w:numPr>
+          <w:ilvl w:val="1"/>
+          <w:numId w:val="1005"/>
+        </w:numPr>
+        <w:pStyle w:val="Compact"/>
+      </w:pPr>
+      <w:r>
+        <w:t xml:space="preserve">PR04. Definición de roles y responsabilidades y selección e instalación del comité</w:t>
+      </w:r>
+    </w:p>
+    <w:p>
+      <w:pPr>
+        <w:numPr>
+          <w:ilvl w:val="1"/>
+          <w:numId w:val="1005"/>
+        </w:numPr>
+        <w:pStyle w:val="Compact"/>
+      </w:pPr>
+      <w:r>
+        <w:t xml:space="preserve">PR05. Procesos de mejoramiento de diseño y vigilancia de riesgos técnicos</w:t>
       </w:r>
     </w:p>
     <w:p>
@@ -129,7 +201,19 @@
         <w:pStyle w:val="Compact"/>
       </w:pPr>
       <w:r>
-        <w:t xml:space="preserve">PR04. Definición de roles y responsabilidades y selección e instalación del comité</w:t>
+        <w:t xml:space="preserve">Fase 3. Ejecución gobierno. Incremento 2</w:t>
+      </w:r>
+    </w:p>
+    <w:p>
+      <w:pPr>
+        <w:numPr>
+          <w:ilvl w:val="1"/>
+          <w:numId w:val="1006"/>
+        </w:numPr>
+        <w:pStyle w:val="Compact"/>
+      </w:pPr>
+      <w:r>
+        <w:t xml:space="preserve">PR06. Modelos actualizados de los ítems de arquitectura impactados por el proyecto</w:t>
       </w:r>
     </w:p>
     <w:p>
@@ -141,194 +225,182 @@
         <w:pStyle w:val="Compact"/>
       </w:pPr>
       <w:r>
-        <w:t xml:space="preserve">PR05. Procesos de mejoramiento de diseño y vigilancia de riesgos técnicos</w:t>
+        <w:t xml:space="preserve">Fase 4. Integración gobierno</w:t>
+      </w:r>
+    </w:p>
+    <w:p>
+      <w:pPr>
+        <w:numPr>
+          <w:ilvl w:val="1"/>
+          <w:numId w:val="1007"/>
+        </w:numPr>
+        <w:pStyle w:val="Compact"/>
+      </w:pPr>
+      <w:r>
+        <w:t xml:space="preserve">PR07. Métricas de efectividad del gobierno</w:t>
+      </w:r>
+    </w:p>
+    <w:bookmarkEnd w:id="22"/>
+    <w:bookmarkStart w:id="23" w:name="plazo-de-ejecución"/>
+    <w:p>
+      <w:pPr>
+        <w:pStyle w:val="Ttulo4"/>
+      </w:pPr>
+      <w:r>
+        <w:t xml:space="preserve">Plazo de Ejecución</w:t>
+      </w:r>
+    </w:p>
+    <w:p>
+      <w:pPr>
+        <w:pStyle w:val="FirstParagraph"/>
+      </w:pPr>
+      <w:r>
+        <w:t xml:space="preserve">5 meses, iniciado a partir del mes de abril del 2023 (ver Plan de Ejecución PRY01, más adelante).</w:t>
+      </w:r>
+    </w:p>
+    <w:bookmarkEnd w:id="23"/>
+    <w:bookmarkStart w:id="24" w:name="impacto-beneficio"/>
+    <w:p>
+      <w:pPr>
+        <w:pStyle w:val="Ttulo4"/>
+      </w:pPr>
+      <w:r>
+        <w:t xml:space="preserve">Impacto / Beneficio</w:t>
       </w:r>
     </w:p>
     <w:p>
       <w:pPr>
         <w:numPr>
           <w:ilvl w:val="0"/>
-          <w:numId w:val="1002"/>
+          <w:numId w:val="1008"/>
         </w:numPr>
         <w:pStyle w:val="Compact"/>
       </w:pPr>
       <w:r>
-        <w:t xml:space="preserve">PR06. Modelos actualizados de los ítems de arquitectura impactados por el proyecto</w:t>
+        <w:t xml:space="preserve">Lineamientos claros, libres de ambigüedad que permitan guiar y medir la evolución de la arquitectura SOA 2.0 en la organización</w:t>
       </w:r>
     </w:p>
     <w:p>
       <w:pPr>
         <w:numPr>
           <w:ilvl w:val="0"/>
-          <w:numId w:val="1002"/>
+          <w:numId w:val="1008"/>
         </w:numPr>
         <w:pStyle w:val="Compact"/>
       </w:pPr>
       <w:r>
-        <w:t xml:space="preserve">PR07. Métricas de efectividad del gobierno</w:t>
-      </w:r>
-    </w:p>
-    <w:bookmarkEnd w:id="22"/>
-    <w:bookmarkStart w:id="23" w:name="plazo-de-ejecución"/>
-    <w:p>
-      <w:pPr>
-        <w:pStyle w:val="Ttulo4"/>
-      </w:pPr>
-      <w:r>
-        <w:t xml:space="preserve">Plazo de Ejecución</w:t>
-      </w:r>
-    </w:p>
-    <w:p>
-      <w:pPr>
-        <w:pStyle w:val="FirstParagraph"/>
-      </w:pPr>
-      <w:r>
-        <w:t xml:space="preserve">5 meses, iniciado a partir del mes de abril del 2023 (ver Plan de Ejecución PRY01, más adelante).</w:t>
-      </w:r>
-    </w:p>
-    <w:bookmarkEnd w:id="23"/>
-    <w:bookmarkStart w:id="24" w:name="impacto-beneficio"/>
-    <w:p>
-      <w:pPr>
-        <w:pStyle w:val="Ttulo4"/>
-      </w:pPr>
-      <w:r>
-        <w:t xml:space="preserve">Impacto / Beneficio</w:t>
+        <w:t xml:space="preserve">Fuente única de planeación y control de las soluciones de software del FNA</w:t>
       </w:r>
     </w:p>
     <w:p>
       <w:pPr>
         <w:numPr>
           <w:ilvl w:val="0"/>
-          <w:numId w:val="1003"/>
+          <w:numId w:val="1008"/>
         </w:numPr>
         <w:pStyle w:val="Compact"/>
       </w:pPr>
       <w:r>
-        <w:t xml:space="preserve">Lineamientos claros, libres de ambigüedad que permitan guiar y medir la evolución de la arquitectura SOA 2.0 en la organización</w:t>
+        <w:t xml:space="preserve">Vigilancia del cumplimiento de los niveles de servicio de las soluciones SOA​</w:t>
+      </w:r>
+    </w:p>
+    <w:bookmarkEnd w:id="24"/>
+    <w:bookmarkStart w:id="25" w:name="actores"/>
+    <w:p>
+      <w:pPr>
+        <w:pStyle w:val="Ttulo4"/>
+      </w:pPr>
+      <w:r>
+        <w:t xml:space="preserve">Actores</w:t>
       </w:r>
     </w:p>
     <w:p>
       <w:pPr>
         <w:numPr>
           <w:ilvl w:val="0"/>
-          <w:numId w:val="1003"/>
+          <w:numId w:val="1009"/>
         </w:numPr>
         <w:pStyle w:val="Compact"/>
       </w:pPr>
       <w:r>
-        <w:t xml:space="preserve">Fuente única de planeación y control de las soluciones de software del FNA</w:t>
+        <w:t xml:space="preserve">Comité de gobierno del FNA</w:t>
       </w:r>
     </w:p>
     <w:p>
       <w:pPr>
         <w:numPr>
           <w:ilvl w:val="0"/>
-          <w:numId w:val="1003"/>
+          <w:numId w:val="1009"/>
         </w:numPr>
         <w:pStyle w:val="Compact"/>
       </w:pPr>
       <w:r>
-        <w:t xml:space="preserve">Vigilancia del cumplimiento de los niveles de servicio de las soluciones SOA​</w:t>
-      </w:r>
-    </w:p>
-    <w:bookmarkEnd w:id="24"/>
-    <w:bookmarkStart w:id="25" w:name="actores"/>
-    <w:p>
-      <w:pPr>
-        <w:pStyle w:val="Ttulo4"/>
-      </w:pPr>
-      <w:r>
-        <w:t xml:space="preserve">Actores</w:t>
+        <w:t xml:space="preserve">Oficina de arquitectura FNA</w:t>
       </w:r>
     </w:p>
     <w:p>
       <w:pPr>
         <w:numPr>
           <w:ilvl w:val="0"/>
-          <w:numId w:val="1004"/>
+          <w:numId w:val="1009"/>
         </w:numPr>
         <w:pStyle w:val="Compact"/>
       </w:pPr>
       <w:r>
-        <w:t xml:space="preserve">Comité de gobierno del FNA</w:t>
+        <w:t xml:space="preserve">Comité asesor </w:t>
+      </w:r>
+    </w:p>
+    <w:bookmarkEnd w:id="25"/>
+    <w:bookmarkStart w:id="26" w:name="consideraciones"/>
+    <w:p>
+      <w:pPr>
+        <w:pStyle w:val="Ttulo4"/>
+      </w:pPr>
+      <w:r>
+        <w:t xml:space="preserve">Consideraciones</w:t>
       </w:r>
     </w:p>
     <w:p>
       <w:pPr>
         <w:numPr>
           <w:ilvl w:val="0"/>
-          <w:numId w:val="1004"/>
+          <w:numId w:val="1010"/>
         </w:numPr>
         <w:pStyle w:val="Compact"/>
       </w:pPr>
       <w:r>
-        <w:t xml:space="preserve">Oficina de arquitectura FNA</w:t>
+        <w:t xml:space="preserve">MEGA: depósito centralizado de arquitectura del FNA</w:t>
       </w:r>
     </w:p>
     <w:p>
       <w:pPr>
         <w:numPr>
           <w:ilvl w:val="0"/>
-          <w:numId w:val="1004"/>
+          <w:numId w:val="1010"/>
         </w:numPr>
         <w:pStyle w:val="Compact"/>
       </w:pPr>
       <w:r>
-        <w:t xml:space="preserve">Comité asesor </w:t>
-      </w:r>
-    </w:p>
-    <w:bookmarkEnd w:id="25"/>
-    <w:bookmarkStart w:id="26" w:name="consideraciones"/>
-    <w:p>
-      <w:pPr>
-        <w:pStyle w:val="Ttulo4"/>
-      </w:pPr>
-      <w:r>
-        <w:t xml:space="preserve">Consideraciones</w:t>
+        <w:t xml:space="preserve">Depósito documental</w:t>
       </w:r>
     </w:p>
     <w:p>
       <w:pPr>
         <w:numPr>
           <w:ilvl w:val="0"/>
-          <w:numId w:val="1005"/>
+          <w:numId w:val="1010"/>
         </w:numPr>
         <w:pStyle w:val="Compact"/>
       </w:pPr>
       <w:r>
-        <w:t xml:space="preserve">MEGA: depósito centralizado de arquitectura del FNA</w:t>
+        <w:t xml:space="preserve">Herramientas de gestión de arquitectura</w:t>
       </w:r>
     </w:p>
     <w:p>
       <w:pPr>
         <w:numPr>
           <w:ilvl w:val="0"/>
-          <w:numId w:val="1005"/>
-        </w:numPr>
-        <w:pStyle w:val="Compact"/>
-      </w:pPr>
-      <w:r>
-        <w:t xml:space="preserve">Depósito documental</w:t>
-      </w:r>
-    </w:p>
-    <w:p>
-      <w:pPr>
-        <w:numPr>
-          <w:ilvl w:val="0"/>
-          <w:numId w:val="1005"/>
-        </w:numPr>
-        <w:pStyle w:val="Compact"/>
-      </w:pPr>
-      <w:r>
-        <w:t xml:space="preserve">Herramientas de gestión de arquitectura</w:t>
-      </w:r>
-    </w:p>
-    <w:p>
-      <w:pPr>
-        <w:numPr>
-          <w:ilvl w:val="0"/>
-          <w:numId w:val="1005"/>
+          <w:numId w:val="1010"/>
         </w:numPr>
         <w:pStyle w:val="Compact"/>
       </w:pPr>
@@ -1115,6 +1187,21 @@
     <w:abstractNumId w:val="991"/>
   </w:num>
   <w:num w:numId="1005">
+    <w:abstractNumId w:val="991"/>
+  </w:num>
+  <w:num w:numId="1006">
+    <w:abstractNumId w:val="991"/>
+  </w:num>
+  <w:num w:numId="1007">
+    <w:abstractNumId w:val="991"/>
+  </w:num>
+  <w:num w:numId="1008">
+    <w:abstractNumId w:val="991"/>
+  </w:num>
+  <w:num w:numId="1009">
+    <w:abstractNumId w:val="991"/>
+  </w:num>
+  <w:num w:numId="1010">
     <w:abstractNumId w:val="991"/>
   </w:num>
 </w:numbering>

--- a/03c1a1.pry gobierno.docx
+++ b/03c1a1.pry gobierno.docx
@@ -2,7 +2,7 @@
 <file path=word/document.xml><?xml version="1.0" encoding="utf-8"?>
 <w:document xmlns:w="http://schemas.openxmlformats.org/wordprocessingml/2006/main" xmlns:m="http://schemas.openxmlformats.org/officeDocument/2006/math" xmlns:r="http://schemas.openxmlformats.org/officeDocument/2006/relationships" xmlns:o="urn:schemas-microsoft-com:office:office" xmlns:v="urn:schemas-microsoft-com:vml" xmlns:w10="urn:schemas-microsoft-com:office:word" xmlns:a="http://schemas.openxmlformats.org/drawingml/2006/main" xmlns:pic="http://schemas.openxmlformats.org/drawingml/2006/picture" xmlns:wp="http://schemas.openxmlformats.org/drawingml/2006/wordprocessingDrawing">
   <w:body>
-    <w:bookmarkStart w:id="27" w:name="X4838e6494863abce2e8c14cbc15f9f8015801ad"/>
+    <w:bookmarkStart w:id="28" w:name="X4838e6494863abce2e8c14cbc15f9f8015801ad"/>
     <w:p>
       <w:pPr>
         <w:pStyle w:val="Ttulo3"/>
@@ -29,13 +29,13 @@
       </w:r>
     </w:p>
     <w:bookmarkEnd w:id="20"/>
-    <w:bookmarkStart w:id="21" w:name="actividades"/>
+    <w:bookmarkStart w:id="21" w:name="alcance"/>
     <w:p>
       <w:pPr>
         <w:pStyle w:val="Ttulo4"/>
       </w:pPr>
       <w:r>
-        <w:t xml:space="preserve">Actividades</w:t>
+        <w:t xml:space="preserve">Alcance</w:t>
       </w:r>
     </w:p>
     <w:p>
@@ -47,7 +47,7 @@
         <w:pStyle w:val="Compact"/>
       </w:pPr>
       <w:r>
-        <w:t xml:space="preserve">Generar lineamientos y políticas de gobierno SOA</w:t>
+        <w:t xml:space="preserve">Crear e institucionalizar el comité de gobierno SOA del FNA</w:t>
       </w:r>
     </w:p>
     <w:p>
@@ -59,7 +59,7 @@
         <w:pStyle w:val="Compact"/>
       </w:pPr>
       <w:r>
-        <w:t xml:space="preserve">Aplicar y fortalecer gobierno SOA en el FNA</w:t>
+        <w:t xml:space="preserve">Definir los roles y responsabilidades para la instalación del comité</w:t>
       </w:r>
     </w:p>
     <w:p>
@@ -71,17 +71,29 @@
         <w:pStyle w:val="Compact"/>
       </w:pPr>
       <w:r>
-        <w:t xml:space="preserve">Medir las decisiones de arquitectura y del proceso de desarrollo de las soluciones SOA</w:t>
+        <w:t xml:space="preserve">Elaborar los lineamientos, políticas y procesos de gobierno SOA del FNA</w:t>
+      </w:r>
+    </w:p>
+    <w:p>
+      <w:pPr>
+        <w:numPr>
+          <w:ilvl w:val="0"/>
+          <w:numId w:val="1001"/>
+        </w:numPr>
+        <w:pStyle w:val="Compact"/>
+      </w:pPr>
+      <w:r>
+        <w:t xml:space="preserve">Medir las decisiones de gobierno sobre la arquitectura y el proceso de desarrollo de soluciones SOA</w:t>
       </w:r>
     </w:p>
     <w:bookmarkEnd w:id="21"/>
-    <w:bookmarkStart w:id="22" w:name="fases-y-entregables"/>
+    <w:bookmarkStart w:id="22" w:name="actividades"/>
     <w:p>
       <w:pPr>
         <w:pStyle w:val="Ttulo4"/>
       </w:pPr>
       <w:r>
-        <w:t xml:space="preserve">Fases y Entregables</w:t>
+        <w:t xml:space="preserve">Actividades</w:t>
       </w:r>
     </w:p>
     <w:p>
@@ -93,31 +105,7 @@
         <w:pStyle w:val="Compact"/>
       </w:pPr>
       <w:r>
-        <w:t xml:space="preserve">Fase 0. Definición</w:t>
-      </w:r>
-    </w:p>
-    <w:p>
-      <w:pPr>
-        <w:numPr>
-          <w:ilvl w:val="1"/>
-          <w:numId w:val="1003"/>
-        </w:numPr>
-        <w:pStyle w:val="Compact"/>
-      </w:pPr>
-      <w:r>
-        <w:t xml:space="preserve">PR01. Detalle de los ítems de arquitectura impactados por el proyecto</w:t>
-      </w:r>
-    </w:p>
-    <w:p>
-      <w:pPr>
-        <w:numPr>
-          <w:ilvl w:val="1"/>
-          <w:numId w:val="1003"/>
-        </w:numPr>
-        <w:pStyle w:val="Compact"/>
-      </w:pPr>
-      <w:r>
-        <w:t xml:space="preserve">PR01.1. Aprobación de inicio y personal FNA asignado Gobierno SOA</w:t>
+        <w:t xml:space="preserve">Generar lineamientos y políticas de gobierno SOA</w:t>
       </w:r>
     </w:p>
     <w:p>
@@ -129,7 +117,53 @@
         <w:pStyle w:val="Compact"/>
       </w:pPr>
       <w:r>
-        <w:t xml:space="preserve">Fase 1. Definición gobierno</w:t>
+        <w:t xml:space="preserve">Aplicar y fortalecer gobierno SOA en el FNA</w:t>
+      </w:r>
+    </w:p>
+    <w:p>
+      <w:pPr>
+        <w:numPr>
+          <w:ilvl w:val="0"/>
+          <w:numId w:val="1002"/>
+        </w:numPr>
+        <w:pStyle w:val="Compact"/>
+      </w:pPr>
+      <w:r>
+        <w:t xml:space="preserve">Relacionar el gobierno SOA con gestión de modelos y repositorio de arquitectura del FNA</w:t>
+      </w:r>
+    </w:p>
+    <w:p>
+      <w:pPr>
+        <w:numPr>
+          <w:ilvl w:val="0"/>
+          <w:numId w:val="1002"/>
+        </w:numPr>
+        <w:pStyle w:val="Compact"/>
+      </w:pPr>
+      <w:r>
+        <w:t xml:space="preserve">Medir las decisiones de arquitectura y del proceso de desarrollo de las soluciones SOA</w:t>
+      </w:r>
+    </w:p>
+    <w:bookmarkEnd w:id="22"/>
+    <w:bookmarkStart w:id="23" w:name="fases-y-entregables"/>
+    <w:p>
+      <w:pPr>
+        <w:pStyle w:val="Ttulo4"/>
+      </w:pPr>
+      <w:r>
+        <w:t xml:space="preserve">Fases y Entregables</w:t>
+      </w:r>
+    </w:p>
+    <w:p>
+      <w:pPr>
+        <w:numPr>
+          <w:ilvl w:val="0"/>
+          <w:numId w:val="1003"/>
+        </w:numPr>
+        <w:pStyle w:val="Compact"/>
+      </w:pPr>
+      <w:r>
+        <w:t xml:space="preserve">Fase 0. Definición</w:t>
       </w:r>
     </w:p>
     <w:p>
@@ -141,7 +175,7 @@
         <w:pStyle w:val="Compact"/>
       </w:pPr>
       <w:r>
-        <w:t xml:space="preserve">PR02. Detalle de los recursos, herramientas, roles, responsabilidades y participantes</w:t>
+        <w:t xml:space="preserve">PR01. Detalle de los ítems de arquitectura impactados por el proyecto</w:t>
       </w:r>
     </w:p>
     <w:p>
@@ -153,19 +187,19 @@
         <w:pStyle w:val="Compact"/>
       </w:pPr>
       <w:r>
-        <w:t xml:space="preserve">PR03. Diseño de los procesos y responsabilidades del comité de gobierno</w:t>
+        <w:t xml:space="preserve">PR01.1. Aprobación de inicio y personal FNA asignado Gobierno SOA</w:t>
       </w:r>
     </w:p>
     <w:p>
       <w:pPr>
         <w:numPr>
           <w:ilvl w:val="0"/>
-          <w:numId w:val="1002"/>
-        </w:numPr>
-        <w:pStyle w:val="Compact"/>
-      </w:pPr>
-      <w:r>
-        <w:t xml:space="preserve">Fase 2. Ejecución gobierno. Incremento 1</w:t>
+          <w:numId w:val="1003"/>
+        </w:numPr>
+        <w:pStyle w:val="Compact"/>
+      </w:pPr>
+      <w:r>
+        <w:t xml:space="preserve">Fase 1. Definición gobierno</w:t>
       </w:r>
     </w:p>
     <w:p>
@@ -177,7 +211,7 @@
         <w:pStyle w:val="Compact"/>
       </w:pPr>
       <w:r>
-        <w:t xml:space="preserve">PR04. Definición de roles y responsabilidades y selección e instalación del comité</w:t>
+        <w:t xml:space="preserve">PR02. Detalle de los recursos, herramientas, roles, responsabilidades y participantes</w:t>
       </w:r>
     </w:p>
     <w:p>
@@ -189,19 +223,19 @@
         <w:pStyle w:val="Compact"/>
       </w:pPr>
       <w:r>
-        <w:t xml:space="preserve">PR05. Procesos de mejoramiento de diseño y vigilancia de riesgos técnicos</w:t>
+        <w:t xml:space="preserve">PR03. Diseño de los procesos y responsabilidades del comité de gobierno</w:t>
       </w:r>
     </w:p>
     <w:p>
       <w:pPr>
         <w:numPr>
           <w:ilvl w:val="0"/>
-          <w:numId w:val="1002"/>
-        </w:numPr>
-        <w:pStyle w:val="Compact"/>
-      </w:pPr>
-      <w:r>
-        <w:t xml:space="preserve">Fase 3. Ejecución gobierno. Incremento 2</w:t>
+          <w:numId w:val="1003"/>
+        </w:numPr>
+        <w:pStyle w:val="Compact"/>
+      </w:pPr>
+      <w:r>
+        <w:t xml:space="preserve">Fase 2. Ejecución gobierno. Incremento 1</w:t>
       </w:r>
     </w:p>
     <w:p>
@@ -213,19 +247,31 @@
         <w:pStyle w:val="Compact"/>
       </w:pPr>
       <w:r>
-        <w:t xml:space="preserve">PR06. Modelos actualizados de los ítems de arquitectura impactados por el proyecto</w:t>
+        <w:t xml:space="preserve">PR04. Definición de roles y responsabilidades y selección e instalación del comité</w:t>
+      </w:r>
+    </w:p>
+    <w:p>
+      <w:pPr>
+        <w:numPr>
+          <w:ilvl w:val="1"/>
+          <w:numId w:val="1006"/>
+        </w:numPr>
+        <w:pStyle w:val="Compact"/>
+      </w:pPr>
+      <w:r>
+        <w:t xml:space="preserve">PR05. Procesos de mejoramiento de diseño y vigilancia de riesgos técnicos</w:t>
       </w:r>
     </w:p>
     <w:p>
       <w:pPr>
         <w:numPr>
           <w:ilvl w:val="0"/>
-          <w:numId w:val="1002"/>
-        </w:numPr>
-        <w:pStyle w:val="Compact"/>
-      </w:pPr>
-      <w:r>
-        <w:t xml:space="preserve">Fase 4. Integración gobierno</w:t>
+          <w:numId w:val="1003"/>
+        </w:numPr>
+        <w:pStyle w:val="Compact"/>
+      </w:pPr>
+      <w:r>
+        <w:t xml:space="preserve">Fase 3. Ejecución gobierno. Incremento 2</w:t>
       </w:r>
     </w:p>
     <w:p>
@@ -237,11 +283,35 @@
         <w:pStyle w:val="Compact"/>
       </w:pPr>
       <w:r>
+        <w:t xml:space="preserve">PR06. Modelos actualizados de los ítems de arquitectura impactados por el proyecto</w:t>
+      </w:r>
+    </w:p>
+    <w:p>
+      <w:pPr>
+        <w:numPr>
+          <w:ilvl w:val="0"/>
+          <w:numId w:val="1003"/>
+        </w:numPr>
+        <w:pStyle w:val="Compact"/>
+      </w:pPr>
+      <w:r>
+        <w:t xml:space="preserve">Fase 4. Integración gobierno</w:t>
+      </w:r>
+    </w:p>
+    <w:p>
+      <w:pPr>
+        <w:numPr>
+          <w:ilvl w:val="1"/>
+          <w:numId w:val="1008"/>
+        </w:numPr>
+        <w:pStyle w:val="Compact"/>
+      </w:pPr>
+      <w:r>
         <w:t xml:space="preserve">PR07. Métricas de efectividad del gobierno</w:t>
       </w:r>
     </w:p>
-    <w:bookmarkEnd w:id="22"/>
-    <w:bookmarkStart w:id="23" w:name="plazo-de-ejecución"/>
+    <w:bookmarkEnd w:id="23"/>
+    <w:bookmarkStart w:id="24" w:name="plazo-de-ejecución"/>
     <w:p>
       <w:pPr>
         <w:pStyle w:val="Ttulo4"/>
@@ -255,63 +325,17 @@
         <w:pStyle w:val="FirstParagraph"/>
       </w:pPr>
       <w:r>
-        <w:t xml:space="preserve">5 meses, iniciado a partir del mes de abril del 2023 (ver Plan de Ejecución PRY01, más adelante).</w:t>
-      </w:r>
-    </w:p>
-    <w:bookmarkEnd w:id="23"/>
-    <w:bookmarkStart w:id="24" w:name="impacto-beneficio"/>
+        <w:t xml:space="preserve">3 meses, iniciado a partir del mes de mayo del 2023 (ver Plan de Ejecución PRY01, más adelante).</w:t>
+      </w:r>
+    </w:p>
+    <w:bookmarkEnd w:id="24"/>
+    <w:bookmarkStart w:id="25" w:name="impacto-beneficio"/>
     <w:p>
       <w:pPr>
         <w:pStyle w:val="Ttulo4"/>
       </w:pPr>
       <w:r>
         <w:t xml:space="preserve">Impacto / Beneficio</w:t>
-      </w:r>
-    </w:p>
-    <w:p>
-      <w:pPr>
-        <w:numPr>
-          <w:ilvl w:val="0"/>
-          <w:numId w:val="1008"/>
-        </w:numPr>
-        <w:pStyle w:val="Compact"/>
-      </w:pPr>
-      <w:r>
-        <w:t xml:space="preserve">Lineamientos claros, libres de ambigüedad que permitan guiar y medir la evolución de la arquitectura SOA 2.0 en la organización</w:t>
-      </w:r>
-    </w:p>
-    <w:p>
-      <w:pPr>
-        <w:numPr>
-          <w:ilvl w:val="0"/>
-          <w:numId w:val="1008"/>
-        </w:numPr>
-        <w:pStyle w:val="Compact"/>
-      </w:pPr>
-      <w:r>
-        <w:t xml:space="preserve">Fuente única de planeación y control de las soluciones de software del FNA</w:t>
-      </w:r>
-    </w:p>
-    <w:p>
-      <w:pPr>
-        <w:numPr>
-          <w:ilvl w:val="0"/>
-          <w:numId w:val="1008"/>
-        </w:numPr>
-        <w:pStyle w:val="Compact"/>
-      </w:pPr>
-      <w:r>
-        <w:t xml:space="preserve">Vigilancia del cumplimiento de los niveles de servicio de las soluciones SOA​</w:t>
-      </w:r>
-    </w:p>
-    <w:bookmarkEnd w:id="24"/>
-    <w:bookmarkStart w:id="25" w:name="actores"/>
-    <w:p>
-      <w:pPr>
-        <w:pStyle w:val="Ttulo4"/>
-      </w:pPr>
-      <w:r>
-        <w:t xml:space="preserve">Actores</w:t>
       </w:r>
     </w:p>
     <w:p>
@@ -323,7 +347,7 @@
         <w:pStyle w:val="Compact"/>
       </w:pPr>
       <w:r>
-        <w:t xml:space="preserve">Comité de gobierno del FNA</w:t>
+        <w:t xml:space="preserve">Lineamientos claros, libres de ambigüedad que permitan guiar y medir la evolución de la arquitectura SOA 2.0 en la organización</w:t>
       </w:r>
     </w:p>
     <w:p>
@@ -335,7 +359,7 @@
         <w:pStyle w:val="Compact"/>
       </w:pPr>
       <w:r>
-        <w:t xml:space="preserve">Oficina de arquitectura FNA</w:t>
+        <w:t xml:space="preserve">Fuente única de planeación y control de las soluciones de software del FNA</w:t>
       </w:r>
     </w:p>
     <w:p>
@@ -347,17 +371,17 @@
         <w:pStyle w:val="Compact"/>
       </w:pPr>
       <w:r>
-        <w:t xml:space="preserve">Comité asesor </w:t>
+        <w:t xml:space="preserve">Vigilancia del cumplimiento de los niveles de servicio de las soluciones SOA​</w:t>
       </w:r>
     </w:p>
     <w:bookmarkEnd w:id="25"/>
-    <w:bookmarkStart w:id="26" w:name="consideraciones"/>
+    <w:bookmarkStart w:id="26" w:name="actores"/>
     <w:p>
       <w:pPr>
         <w:pStyle w:val="Ttulo4"/>
       </w:pPr>
       <w:r>
-        <w:t xml:space="preserve">Consideraciones</w:t>
+        <w:t xml:space="preserve">Actores</w:t>
       </w:r>
     </w:p>
     <w:p>
@@ -369,7 +393,7 @@
         <w:pStyle w:val="Compact"/>
       </w:pPr>
       <w:r>
-        <w:t xml:space="preserve">MEGA: depósito centralizado de arquitectura del FNA</w:t>
+        <w:t xml:space="preserve">Comité de gobierno del FNA</w:t>
       </w:r>
     </w:p>
     <w:p>
@@ -381,7 +405,7 @@
         <w:pStyle w:val="Compact"/>
       </w:pPr>
       <w:r>
-        <w:t xml:space="preserve">Depósito documental</w:t>
+        <w:t xml:space="preserve">Oficina de arquitectura FNA</w:t>
       </w:r>
     </w:p>
     <w:p>
@@ -393,6 +417,52 @@
         <w:pStyle w:val="Compact"/>
       </w:pPr>
       <w:r>
+        <w:t xml:space="preserve">Comité asesor </w:t>
+      </w:r>
+    </w:p>
+    <w:bookmarkEnd w:id="26"/>
+    <w:bookmarkStart w:id="27" w:name="consideraciones"/>
+    <w:p>
+      <w:pPr>
+        <w:pStyle w:val="Ttulo4"/>
+      </w:pPr>
+      <w:r>
+        <w:t xml:space="preserve">Consideraciones</w:t>
+      </w:r>
+    </w:p>
+    <w:p>
+      <w:pPr>
+        <w:numPr>
+          <w:ilvl w:val="0"/>
+          <w:numId w:val="1011"/>
+        </w:numPr>
+        <w:pStyle w:val="Compact"/>
+      </w:pPr>
+      <w:r>
+        <w:t xml:space="preserve">MEGA: depósito centralizado de arquitectura del FNA</w:t>
+      </w:r>
+    </w:p>
+    <w:p>
+      <w:pPr>
+        <w:numPr>
+          <w:ilvl w:val="0"/>
+          <w:numId w:val="1011"/>
+        </w:numPr>
+        <w:pStyle w:val="Compact"/>
+      </w:pPr>
+      <w:r>
+        <w:t xml:space="preserve">Depósito documental</w:t>
+      </w:r>
+    </w:p>
+    <w:p>
+      <w:pPr>
+        <w:numPr>
+          <w:ilvl w:val="0"/>
+          <w:numId w:val="1011"/>
+        </w:numPr>
+        <w:pStyle w:val="Compact"/>
+      </w:pPr>
+      <w:r>
         <w:t xml:space="preserve">Herramientas de gestión de arquitectura</w:t>
       </w:r>
     </w:p>
@@ -400,7 +470,7 @@
       <w:pPr>
         <w:numPr>
           <w:ilvl w:val="0"/>
-          <w:numId w:val="1010"/>
+          <w:numId w:val="1011"/>
         </w:numPr>
         <w:pStyle w:val="Compact"/>
       </w:pPr>
@@ -413,8 +483,8 @@
         <w:pStyle w:val="FirstParagraph"/>
       </w:pPr>
     </w:p>
-    <w:bookmarkEnd w:id="26"/>
     <w:bookmarkEnd w:id="27"/>
+    <w:bookmarkEnd w:id="28"/>
     <w:sectPr>
       <w:headerReference r:id="rId9" w:type="default"/>
       <w:footerReference r:id="rId10" w:type="default"/>
@@ -1171,6 +1241,91 @@
       </w:pPr>
     </w:lvl>
   </w:abstractNum>
+  <w:abstractNum w:abstractNumId="99411">
+    <w:nsid w:val="A99411"/>
+    <w:multiLevelType w:val="multilevel"/>
+    <w:lvl w:ilvl="0">
+      <w:start w:val="1"/>
+      <w:numFmt w:val="decimal"/>
+      <w:lvlText w:val="%1."/>
+      <w:lvlJc w:val="left"/>
+      <w:pPr>
+        <w:ind w:left="720" w:hanging="480"/>
+      </w:pPr>
+    </w:lvl>
+    <w:lvl w:ilvl="1">
+      <w:start w:val="1"/>
+      <w:numFmt w:val="decimal"/>
+      <w:lvlText w:val="%2."/>
+      <w:lvlJc w:val="left"/>
+      <w:pPr>
+        <w:ind w:left="1440" w:hanging="480"/>
+      </w:pPr>
+    </w:lvl>
+    <w:lvl w:ilvl="2">
+      <w:start w:val="1"/>
+      <w:numFmt w:val="decimal"/>
+      <w:lvlText w:val="%3."/>
+      <w:lvlJc w:val="left"/>
+      <w:pPr>
+        <w:ind w:left="2160" w:hanging="480"/>
+      </w:pPr>
+    </w:lvl>
+    <w:lvl w:ilvl="3">
+      <w:start w:val="1"/>
+      <w:numFmt w:val="decimal"/>
+      <w:lvlText w:val="%4."/>
+      <w:lvlJc w:val="left"/>
+      <w:pPr>
+        <w:ind w:left="2880" w:hanging="480"/>
+      </w:pPr>
+    </w:lvl>
+    <w:lvl w:ilvl="4">
+      <w:start w:val="1"/>
+      <w:numFmt w:val="decimal"/>
+      <w:lvlText w:val="%5."/>
+      <w:lvlJc w:val="left"/>
+      <w:pPr>
+        <w:ind w:left="3600" w:hanging="480"/>
+      </w:pPr>
+    </w:lvl>
+    <w:lvl w:ilvl="5">
+      <w:start w:val="1"/>
+      <w:numFmt w:val="decimal"/>
+      <w:lvlText w:val="%6."/>
+      <w:lvlJc w:val="left"/>
+      <w:pPr>
+        <w:ind w:left="4320" w:hanging="480"/>
+      </w:pPr>
+    </w:lvl>
+    <w:lvl w:ilvl="6">
+      <w:start w:val="1"/>
+      <w:numFmt w:val="decimal"/>
+      <w:lvlText w:val="%7."/>
+      <w:lvlJc w:val="left"/>
+      <w:pPr>
+        <w:ind w:left="5040" w:hanging="480"/>
+      </w:pPr>
+    </w:lvl>
+    <w:lvl w:ilvl="7">
+      <w:start w:val="1"/>
+      <w:numFmt w:val="decimal"/>
+      <w:lvlText w:val="%8."/>
+      <w:lvlJc w:val="left"/>
+      <w:pPr>
+        <w:ind w:left="5760" w:hanging="480"/>
+      </w:pPr>
+    </w:lvl>
+    <w:lvl w:ilvl="8">
+      <w:start w:val="1"/>
+      <w:numFmt w:val="decimal"/>
+      <w:lvlText w:val="%9."/>
+      <w:lvlJc w:val="left"/>
+      <w:pPr>
+        <w:ind w:left="6480" w:hanging="480"/>
+      </w:pPr>
+    </w:lvl>
+  </w:abstractNum>
   <w:num w:numId="1000">
     <w:abstractNumId w:val="990"/>
   </w:num>
@@ -1178,7 +1333,34 @@
     <w:abstractNumId w:val="991"/>
   </w:num>
   <w:num w:numId="1002">
-    <w:abstractNumId w:val="991"/>
+    <w:abstractNumId w:val="99411"/>
+    <w:lvlOverride w:ilvl="0">
+      <w:startOverride w:val="1"/>
+    </w:lvlOverride>
+    <w:lvlOverride w:ilvl="1">
+      <w:startOverride w:val="1"/>
+    </w:lvlOverride>
+    <w:lvlOverride w:ilvl="2">
+      <w:startOverride w:val="1"/>
+    </w:lvlOverride>
+    <w:lvlOverride w:ilvl="3">
+      <w:startOverride w:val="1"/>
+    </w:lvlOverride>
+    <w:lvlOverride w:ilvl="4">
+      <w:startOverride w:val="1"/>
+    </w:lvlOverride>
+    <w:lvlOverride w:ilvl="5">
+      <w:startOverride w:val="1"/>
+    </w:lvlOverride>
+    <w:lvlOverride w:ilvl="6">
+      <w:startOverride w:val="1"/>
+    </w:lvlOverride>
+    <w:lvlOverride w:ilvl="7">
+      <w:startOverride w:val="1"/>
+    </w:lvlOverride>
+    <w:lvlOverride w:ilvl="8">
+      <w:startOverride w:val="1"/>
+    </w:lvlOverride>
   </w:num>
   <w:num w:numId="1003">
     <w:abstractNumId w:val="991"/>
@@ -1202,6 +1384,9 @@
     <w:abstractNumId w:val="991"/>
   </w:num>
   <w:num w:numId="1010">
+    <w:abstractNumId w:val="991"/>
+  </w:num>
+  <w:num w:numId="1011">
     <w:abstractNumId w:val="991"/>
   </w:num>
 </w:numbering>

--- a/03c1a1.pry gobierno.docx
+++ b/03c1a1.pry gobierno.docx
@@ -27,6 +27,11 @@
       <w:r>
         <w:t xml:space="preserve">Definir y vigilar las relaciones entre las áreas de negocio, que para este proyecto son la vicepresidencia de operaciones y la vicepresidencia de crédito del FNA; definir y vigilar la implementación y diseño de las soluciones SOA, servicios y herramientas de software, en cumplimiento de la nueva arquitectura de referencia 2.0 del FNA. Este gobierno SOA debe asistir en la aplicación y ejecución de un estándar de implementación, observación y puesta en marcha de dichas soluciones.</w:t>
       </w:r>
+    </w:p>
+    <w:p>
+      <w:pPr>
+        <w:pStyle w:val="Textoindependiente"/>
+      </w:pPr>
     </w:p>
     <w:bookmarkEnd w:id="20"/>
     <w:bookmarkStart w:id="21" w:name="alcance"/>

--- a/03c1a1.pry gobierno.docx
+++ b/03c1a1.pry gobierno.docx
@@ -2,13 +2,13 @@
 <file path=word/document.xml><?xml version="1.0" encoding="utf-8"?>
 <w:document xmlns:w="http://schemas.openxmlformats.org/wordprocessingml/2006/main" xmlns:m="http://schemas.openxmlformats.org/officeDocument/2006/math" xmlns:r="http://schemas.openxmlformats.org/officeDocument/2006/relationships" xmlns:o="urn:schemas-microsoft-com:office:office" xmlns:v="urn:schemas-microsoft-com:vml" xmlns:w10="urn:schemas-microsoft-com:office:word" xmlns:a="http://schemas.openxmlformats.org/drawingml/2006/main" xmlns:pic="http://schemas.openxmlformats.org/drawingml/2006/picture" xmlns:wp="http://schemas.openxmlformats.org/drawingml/2006/wordprocessingDrawing">
   <w:body>
-    <w:bookmarkStart w:id="28" w:name="X4838e6494863abce2e8c14cbc15f9f8015801ad"/>
+    <w:bookmarkStart w:id="28" w:name="Xb7d86370bdd5ef36937bf364fca59b2027bfdf5"/>
     <w:p>
       <w:pPr>
         <w:pStyle w:val="Ttulo3"/>
       </w:pPr>
       <w:r>
-        <w:t xml:space="preserve">PRY01. Gobierno SOA FNA: dominio de aplicaciones y servicios</w:t>
+        <w:t xml:space="preserve">PRY01. Implementación de la Oficina de Arquitectura y Gobierno del FNA</w:t>
       </w:r>
     </w:p>
     <w:bookmarkStart w:id="20" w:name="objetivo"/>
